--- a/game_reviews/translations/mercy-of-the-gods (Version 1).docx
+++ b/game_reviews/translations/mercy-of-the-gods (Version 1).docx
@@ -7,7 +7,7 @@
         <w:pStyle w:val="Heading1"/>
       </w:pPr>
       <w:r>
-        <w:t>Play Mercy of the Gods for Free - Review and Gameplay Mechanics</w:t>
+        <w:t>Play Mercy of the Gods Free - Exciting Ancient Egyptian Slot</w:t>
       </w:r>
     </w:p>
     <w:p>
@@ -234,7 +234,7 @@
       </w:pPr>
       <w:r/>
       <w:r>
-        <w:t>Immersive ancient Egypt theme</w:t>
+        <w:t>High volatility and payouts for big wins</w:t>
       </w:r>
     </w:p>
     <w:p>
@@ -245,7 +245,7 @@
       </w:pPr>
       <w:r/>
       <w:r>
-        <w:t>High volatility with significant payouts</w:t>
+        <w:t>Immersive Ancient Egypt theme</w:t>
       </w:r>
     </w:p>
     <w:p>
@@ -256,7 +256,7 @@
       </w:pPr>
       <w:r/>
       <w:r>
-        <w:t>Wild symbol increases player's chances of earning large payouts</w:t>
+        <w:t>Exciting gameplay mechanics</w:t>
       </w:r>
     </w:p>
     <w:p>
@@ -267,7 +267,7 @@
       </w:pPr>
       <w:r/>
       <w:r>
-        <w:t>Relaxing background music</w:t>
+        <w:t>Wild symbol increases chances of big payouts</w:t>
       </w:r>
     </w:p>
     <w:p>
@@ -286,7 +286,7 @@
       </w:pPr>
       <w:r/>
       <w:r>
-        <w:t>Significant plays before a win due to high volatility</w:t>
+        <w:t>Potentially long runs without a win</w:t>
       </w:r>
     </w:p>
     <w:p>
@@ -297,7 +297,7 @@
       </w:pPr>
       <w:r/>
       <w:r>
-        <w:t>No bonus game or jackpot feature</w:t>
+        <w:t>Limited number of symbols on the game grid</w:t>
       </w:r>
     </w:p>
     <w:p>
@@ -306,7 +306,7 @@
         <w:rPr>
           <w:b/>
         </w:rPr>
-        <w:t>Play Mercy of the Gods for Free - Review and Gameplay Mechanics</w:t>
+        <w:t>Play Mercy of the Gods Free - Exciting Ancient Egyptian Slot</w:t>
       </w:r>
     </w:p>
     <w:p>
@@ -315,7 +315,7 @@
         <w:rPr>
           <w:i/>
         </w:rPr>
-        <w:t>Explore the immersive ancient Egypt theme and exciting gameplay mechanics for free by playing Mercy of the Gods. Review provides pros and cons.</w:t>
+        <w:t>Read this review of Mercy of the Gods and play it free. Experience thrilling gameplay and big wins in this Ancient Egyptian themed slot.</w:t>
       </w:r>
     </w:p>
     <w:sectPr>
